--- a/Technical_Documentation/Test documentation/Test/Verification reports/VeTR12.docx
+++ b/Technical_Documentation/Test documentation/Test/Verification reports/VeTR12.docx
@@ -444,14 +444,14 @@
         <w:rPr>
           <w:rFonts w:ascii="Arial" w:eastAsia="Times New Roman" w:hAnsi="Arial" w:cs="Arial"/>
           <w:color w:val="000000"/>
-          <w:lang w:eastAsia="da-DK"/>
+          <w:lang w:val="en-US" w:eastAsia="da-DK"/>
         </w:rPr>
       </w:pPr>
       <w:r>
         <w:rPr>
           <w:rFonts w:ascii="Arial" w:eastAsia="Times New Roman" w:hAnsi="Arial" w:cs="Arial"/>
           <w:color w:val="000000"/>
-          <w:lang w:eastAsia="da-DK"/>
+          <w:lang w:val="en-US" w:eastAsia="da-DK"/>
         </w:rPr>
         <w:t xml:space="preserve">REFERENCES: </w:t>
       </w:r>
@@ -459,41 +459,23 @@
         <w:rPr>
           <w:rFonts w:ascii="Arial" w:eastAsia="Times New Roman" w:hAnsi="Arial" w:cs="Arial"/>
           <w:color w:val="000000"/>
-          <w:lang w:eastAsia="da-DK"/>
-        </w:rPr>
-        <w:t>UD-SRS and UD-SRS-</w:t>
-      </w:r>
-      <w:proofErr w:type="spellStart"/>
-      <w:r>
-        <w:rPr>
-          <w:rFonts w:ascii="Arial" w:eastAsia="Times New Roman" w:hAnsi="Arial" w:cs="Arial"/>
-          <w:color w:val="000000"/>
-          <w:lang w:eastAsia="da-DK"/>
-        </w:rPr>
-        <w:t>traceability</w:t>
-      </w:r>
-      <w:proofErr w:type="spellEnd"/>
-      <w:r>
-        <w:rPr>
-          <w:rFonts w:ascii="Arial" w:eastAsia="Times New Roman" w:hAnsi="Arial" w:cs="Arial"/>
-          <w:color w:val="000000"/>
-          <w:lang w:eastAsia="da-DK"/>
-        </w:rPr>
-        <w:t>.</w:t>
+          <w:lang w:val="en-US" w:eastAsia="da-DK"/>
+        </w:rPr>
+        <w:t>UD-SRS and UD-SRS-traceability.</w:t>
       </w:r>
     </w:p>
     <w:p>
       <w:pPr>
         <w:rPr>
           <w:rFonts w:ascii="Arial" w:eastAsia="Times New Roman" w:hAnsi="Arial" w:cs="Arial"/>
-          <w:lang w:eastAsia="da-DK"/>
+          <w:lang w:val="en-US" w:eastAsia="da-DK"/>
         </w:rPr>
       </w:pPr>
       <w:r>
         <w:rPr>
           <w:rFonts w:ascii="Arial" w:eastAsia="Times New Roman" w:hAnsi="Arial" w:cs="Arial"/>
           <w:color w:val="000000"/>
-          <w:lang w:eastAsia="da-DK"/>
+          <w:lang w:val="en-US" w:eastAsia="da-DK"/>
         </w:rPr>
         <w:br/>
       </w:r>
@@ -503,14 +485,14 @@
         <w:rPr>
           <w:rFonts w:ascii="Arial" w:eastAsia="Times New Roman" w:hAnsi="Arial" w:cs="Arial"/>
           <w:color w:val="000000"/>
-          <w:lang w:eastAsia="da-DK"/>
+          <w:lang w:val="en-US" w:eastAsia="da-DK"/>
         </w:rPr>
       </w:pPr>
       <w:r>
         <w:rPr>
           <w:rFonts w:ascii="Arial" w:eastAsia="Times New Roman" w:hAnsi="Arial" w:cs="Arial"/>
           <w:color w:val="000000"/>
-          <w:lang w:eastAsia="da-DK"/>
+          <w:lang w:val="en-US" w:eastAsia="da-DK"/>
         </w:rPr>
         <w:t>REVISION HISTORY:</w:t>
       </w:r>
@@ -1793,17 +1775,7 @@
                 <w:color w:val="000000"/>
                 <w:lang w:eastAsia="da-DK"/>
               </w:rPr>
-              <w:t>VeTR01</w:t>
-            </w:r>
-            <w:r>
-              <w:rPr>
-                <w:rFonts w:ascii="Calibri" w:eastAsia="Times New Roman" w:hAnsi="Calibri" w:cs="Calibri"/>
-                <w:b/>
-                <w:bCs/>
-                <w:color w:val="000000"/>
-                <w:lang w:eastAsia="da-DK"/>
-              </w:rPr>
-              <w:t>2</w:t>
+              <w:t>VeTR012</w:t>
             </w:r>
           </w:p>
         </w:tc>
@@ -1873,15 +1845,7 @@
                 <w:color w:val="000000"/>
                 <w:lang w:val="en-US" w:eastAsia="da-DK"/>
               </w:rPr>
-              <w:t>VeTP01</w:t>
-            </w:r>
-            <w:r>
-              <w:rPr>
-                <w:rFonts w:ascii="Calibri" w:eastAsia="Times New Roman" w:hAnsi="Calibri" w:cs="Calibri"/>
-                <w:color w:val="000000"/>
-                <w:lang w:val="en-US" w:eastAsia="da-DK"/>
-              </w:rPr>
-              <w:t>2</w:t>
+              <w:t>VeTP012</w:t>
             </w:r>
           </w:p>
         </w:tc>
@@ -2088,7 +2052,15 @@
                 <w:color w:val="000000"/>
                 <w:lang w:val="en-US" w:eastAsia="da-DK"/>
               </w:rPr>
-              <w:t xml:space="preserve">No </w:t>
+              <w:t>No</w:t>
+            </w:r>
+            <w:r>
+              <w:rPr>
+                <w:rFonts w:ascii="Calibri" w:eastAsia="Times New Roman" w:hAnsi="Calibri" w:cs="Calibri"/>
+                <w:color w:val="000000"/>
+                <w:lang w:val="en-US" w:eastAsia="da-DK"/>
+              </w:rPr>
+              <w:t xml:space="preserve">t verified </w:t>
             </w:r>
           </w:p>
         </w:tc>
